--- a/Documentos/Uma Proposta Para Automatização de Formulários na Unichristus.docx
+++ b/Documentos/Uma Proposta Para Automatização de Formulários na Unichristus.docx
@@ -488,23 +488,13 @@
         </w:rPr>
         <w:t xml:space="preserve">propose a technological solution for filling the academic forms used by the Centro </w:t>
       </w:r>
-      <w:proofErr w:type="spellStart"/>
-      <w:r>
-        <w:rPr>
-          <w:rFonts w:ascii="Times New Roman" w:hAnsi="Times New Roman" w:cs="Times New Roman"/>
-          <w:sz w:val="24"/>
-          <w:szCs w:val="24"/>
-        </w:rPr>
-        <w:t>Universitário</w:t>
-      </w:r>
-      <w:proofErr w:type="spellEnd"/>
-      <w:r>
-        <w:rPr>
-          <w:rFonts w:ascii="Times New Roman" w:hAnsi="Times New Roman" w:cs="Times New Roman"/>
-          <w:sz w:val="24"/>
-          <w:szCs w:val="24"/>
-        </w:rPr>
-        <w:t xml:space="preserve"> </w:t>
+      <w:r>
+        <w:rPr>
+          <w:rFonts w:ascii="Times New Roman" w:hAnsi="Times New Roman" w:cs="Times New Roman"/>
+          <w:sz w:val="24"/>
+          <w:szCs w:val="24"/>
+        </w:rPr>
+        <w:t xml:space="preserve">Universitário </w:t>
       </w:r>
       <w:r>
         <w:rPr>
@@ -791,27 +781,29 @@
           <w:szCs w:val="24"/>
           <w:lang w:eastAsia="pt-BR"/>
         </w:rPr>
-        <w:t>O processo de construção de um edifício é muito extenso e envolve muitos outros processos para</w:t>
-      </w:r>
-      <w:r>
-        <w:rPr>
-          <w:rFonts w:ascii="Times New Roman" w:hAnsi="Times New Roman" w:cs="Times New Roman"/>
-          <w:color w:val="000000"/>
-          <w:sz w:val="24"/>
-          <w:szCs w:val="24"/>
-          <w:lang w:eastAsia="pt-BR"/>
-        </w:rPr>
-        <w:t xml:space="preserve"> que este seja concluído. O </w:t>
-      </w:r>
-      <w:r>
-        <w:rPr>
-          <w:rFonts w:ascii="Times New Roman" w:hAnsi="Times New Roman" w:cs="Times New Roman"/>
-          <w:color w:val="000000"/>
-          <w:sz w:val="24"/>
-          <w:szCs w:val="24"/>
-          <w:lang w:eastAsia="pt-BR"/>
-        </w:rPr>
-        <w:t>período de execução da obra equivale apenas a uma parte de todo o tempo empreendido em seu planejamento, desenvolvimento, lançamento e venda.</w:t>
+        <w:t xml:space="preserve">Uma instituição de ensino superior, em suas atividades acadêmicas, necessita executar vários processos de trabalho para que possa desempenhar suas funções a contento, atingindo não somente os resultados esperados pelos seus alunos, mas também pela sociedade a qual atende e pelas instituições reguladoras e fiscalizadoras, como </w:t>
+      </w:r>
+      <w:proofErr w:type="gramStart"/>
+      <w:r>
+        <w:rPr>
+          <w:rFonts w:ascii="Times New Roman" w:hAnsi="Times New Roman" w:cs="Times New Roman"/>
+          <w:color w:val="000000"/>
+          <w:sz w:val="24"/>
+          <w:szCs w:val="24"/>
+          <w:lang w:eastAsia="pt-BR"/>
+        </w:rPr>
+        <w:t>por exemplo</w:t>
+      </w:r>
+      <w:proofErr w:type="gramEnd"/>
+      <w:r>
+        <w:rPr>
+          <w:rFonts w:ascii="Times New Roman" w:hAnsi="Times New Roman" w:cs="Times New Roman"/>
+          <w:color w:val="000000"/>
+          <w:sz w:val="24"/>
+          <w:szCs w:val="24"/>
+          <w:lang w:eastAsia="pt-BR"/>
+        </w:rPr>
+        <w:t xml:space="preserve"> o Ministério da Educação. </w:t>
       </w:r>
     </w:p>
     <w:p>
@@ -835,7 +827,157 @@
           <w:szCs w:val="24"/>
           <w:lang w:eastAsia="pt-BR"/>
         </w:rPr>
-        <w:t>Antes que seja iniciada a sua fase de execução propriamente dita, existe todo um trabalho que se iniciou muito antes. No entanto, mesmo existindo toda uma sequência de atividades para que se inicie o processo de construção, ainda assim obras iniciam sem o devido conhecimento do escopo pretendido.</w:t>
+        <w:t>O Centro Universitário Unichristus, instituição de ensino superior fundada em 1995 na cidade de Fortaleza-Ce, não foge dessa regra básica, tendo desenvolvido ao longo do tempo diversos processos com o objetivo de melhor executar suas atividades. Entre esses processos, destaca-se a criação de diversos formulários, necessários para as mais diferentes finalidades, como por exemplo:</w:t>
+      </w:r>
+    </w:p>
+    <w:p>
+      <w:pPr>
+        <w:pStyle w:val="PargrafodaLista"/>
+        <w:numPr>
+          <w:ilvl w:val="0"/>
+          <w:numId w:val="8"/>
+        </w:numPr>
+        <w:spacing w:after="0" w:line="360" w:lineRule="auto"/>
+        <w:jc w:val="both"/>
+        <w:rPr>
+          <w:rFonts w:ascii="Times New Roman" w:hAnsi="Times New Roman"/>
+          <w:color w:val="000000"/>
+          <w:sz w:val="24"/>
+          <w:szCs w:val="24"/>
+          <w:lang w:eastAsia="pt-BR"/>
+        </w:rPr>
+      </w:pPr>
+      <w:r>
+        <w:rPr>
+          <w:rFonts w:ascii="Times New Roman" w:hAnsi="Times New Roman"/>
+          <w:color w:val="000000"/>
+          <w:sz w:val="24"/>
+          <w:szCs w:val="24"/>
+          <w:lang w:eastAsia="pt-BR"/>
+        </w:rPr>
+        <w:t>Registrar a inscrição de alunos em eventos, tais como Atividades Complementares;</w:t>
+      </w:r>
+    </w:p>
+    <w:p>
+      <w:pPr>
+        <w:pStyle w:val="PargrafodaLista"/>
+        <w:numPr>
+          <w:ilvl w:val="0"/>
+          <w:numId w:val="8"/>
+        </w:numPr>
+        <w:spacing w:after="0" w:line="360" w:lineRule="auto"/>
+        <w:jc w:val="both"/>
+        <w:rPr>
+          <w:rFonts w:ascii="Times New Roman" w:hAnsi="Times New Roman"/>
+          <w:color w:val="000000"/>
+          <w:sz w:val="24"/>
+          <w:szCs w:val="24"/>
+          <w:lang w:eastAsia="pt-BR"/>
+        </w:rPr>
+      </w:pPr>
+      <w:r>
+        <w:rPr>
+          <w:rFonts w:ascii="Times New Roman" w:hAnsi="Times New Roman"/>
+          <w:color w:val="000000"/>
+          <w:sz w:val="24"/>
+          <w:szCs w:val="24"/>
+          <w:lang w:eastAsia="pt-BR"/>
+        </w:rPr>
+        <w:t>Registrar a participação de alunos e/ou professores em eventos externos, tais como Congressos, Seminários, etc.</w:t>
+      </w:r>
+    </w:p>
+    <w:p>
+      <w:pPr>
+        <w:pStyle w:val="PargrafodaLista"/>
+        <w:numPr>
+          <w:ilvl w:val="0"/>
+          <w:numId w:val="8"/>
+        </w:numPr>
+        <w:spacing w:after="0" w:line="360" w:lineRule="auto"/>
+        <w:jc w:val="both"/>
+        <w:rPr>
+          <w:rFonts w:ascii="Times New Roman" w:hAnsi="Times New Roman"/>
+          <w:color w:val="000000"/>
+          <w:sz w:val="24"/>
+          <w:szCs w:val="24"/>
+          <w:lang w:eastAsia="pt-BR"/>
+        </w:rPr>
+      </w:pPr>
+      <w:r>
+        <w:rPr>
+          <w:rFonts w:ascii="Times New Roman" w:hAnsi="Times New Roman"/>
+          <w:color w:val="000000"/>
+          <w:sz w:val="24"/>
+          <w:szCs w:val="24"/>
+          <w:lang w:eastAsia="pt-BR"/>
+        </w:rPr>
+        <w:t>Permitir o registro da frequência de alunos em atividades de orientação de pesquisa</w:t>
+      </w:r>
+      <w:r>
+        <w:rPr>
+          <w:rFonts w:ascii="Times New Roman" w:hAnsi="Times New Roman"/>
+          <w:color w:val="000000"/>
+          <w:sz w:val="24"/>
+          <w:szCs w:val="24"/>
+          <w:lang w:eastAsia="pt-BR"/>
+        </w:rPr>
+        <w:t>;</w:t>
+      </w:r>
+    </w:p>
+    <w:p>
+      <w:pPr>
+        <w:pStyle w:val="PargrafodaLista"/>
+        <w:numPr>
+          <w:ilvl w:val="0"/>
+          <w:numId w:val="8"/>
+        </w:numPr>
+        <w:spacing w:after="0" w:line="360" w:lineRule="auto"/>
+        <w:jc w:val="both"/>
+        <w:rPr>
+          <w:rFonts w:ascii="Times New Roman" w:hAnsi="Times New Roman"/>
+          <w:color w:val="000000"/>
+          <w:sz w:val="24"/>
+          <w:szCs w:val="24"/>
+          <w:lang w:eastAsia="pt-BR"/>
+        </w:rPr>
+      </w:pPr>
+      <w:r>
+        <w:rPr>
+          <w:rFonts w:ascii="Times New Roman" w:hAnsi="Times New Roman"/>
+          <w:color w:val="000000"/>
+          <w:sz w:val="24"/>
+          <w:szCs w:val="24"/>
+          <w:lang w:eastAsia="pt-BR"/>
+        </w:rPr>
+        <w:t>Permitir a inscrição de pessoas externas à Unichristus em eventos promovidos pela instituição</w:t>
+      </w:r>
+    </w:p>
+    <w:p>
+      <w:pPr>
+        <w:pStyle w:val="PargrafodaLista"/>
+        <w:numPr>
+          <w:ilvl w:val="0"/>
+          <w:numId w:val="8"/>
+        </w:numPr>
+        <w:spacing w:after="0" w:line="360" w:lineRule="auto"/>
+        <w:jc w:val="both"/>
+        <w:rPr>
+          <w:rFonts w:ascii="Times New Roman" w:hAnsi="Times New Roman"/>
+          <w:color w:val="000000"/>
+          <w:sz w:val="24"/>
+          <w:szCs w:val="24"/>
+          <w:lang w:eastAsia="pt-BR"/>
+        </w:rPr>
+      </w:pPr>
+      <w:r>
+        <w:rPr>
+          <w:rFonts w:ascii="Times New Roman" w:hAnsi="Times New Roman"/>
+          <w:color w:val="000000"/>
+          <w:sz w:val="24"/>
+          <w:szCs w:val="24"/>
+          <w:lang w:eastAsia="pt-BR"/>
+        </w:rPr>
+        <w:t>Registrar relatórios de projetos de pesquisa desenvolvidos pela comunidade acadêmica.</w:t>
       </w:r>
     </w:p>
     <w:p>
@@ -859,9 +1001,207 @@
           <w:szCs w:val="24"/>
           <w:lang w:eastAsia="pt-BR"/>
         </w:rPr>
-        <w:t xml:space="preserve">O dinamismo dos negócios, o aquecimento do mercado, a ausência da cultura de planejamento, a pressão das partes interessadas ou o </w:t>
-      </w:r>
-      <w:proofErr w:type="spellStart"/>
+        <w:t>Esses formulários são utilizados pelos diversos atores que fazem parte da Unichristus (alunos, professores, coordenadores, funcionários, público externo), para que possam desempenhar suas atividades acadêmicas.</w:t>
+      </w:r>
+    </w:p>
+    <w:p>
+      <w:pPr>
+        <w:spacing w:after="0" w:line="360" w:lineRule="auto"/>
+        <w:ind w:firstLine="720"/>
+        <w:jc w:val="both"/>
+        <w:rPr>
+          <w:rFonts w:ascii="Times New Roman" w:hAnsi="Times New Roman" w:cs="Times New Roman"/>
+          <w:color w:val="000000"/>
+          <w:sz w:val="24"/>
+          <w:szCs w:val="24"/>
+          <w:lang w:eastAsia="pt-BR"/>
+        </w:rPr>
+      </w:pPr>
+      <w:r>
+        <w:rPr>
+          <w:rFonts w:ascii="Times New Roman" w:hAnsi="Times New Roman" w:cs="Times New Roman"/>
+          <w:color w:val="000000"/>
+          <w:sz w:val="24"/>
+          <w:szCs w:val="24"/>
+          <w:lang w:eastAsia="pt-BR"/>
+        </w:rPr>
+        <w:t>Ocorre, entretanto, que a maioria dos formulários hoje utilizados pela Unichristus são impressos e preenchidos à mão, ou então baixados como arquivos de texto e editados eletronicamente em programas de processamento de texto, não existindo nenhum armazenamento ou reaproveitamento de informação de forma sistemática.</w:t>
+      </w:r>
+    </w:p>
+    <w:p>
+      <w:pPr>
+        <w:spacing w:after="0" w:line="360" w:lineRule="auto"/>
+        <w:ind w:firstLine="720"/>
+        <w:jc w:val="both"/>
+        <w:rPr>
+          <w:rFonts w:ascii="Times New Roman" w:hAnsi="Times New Roman" w:cs="Times New Roman"/>
+          <w:color w:val="000000"/>
+          <w:sz w:val="24"/>
+          <w:szCs w:val="24"/>
+          <w:lang w:eastAsia="pt-BR"/>
+        </w:rPr>
+      </w:pPr>
+      <w:r>
+        <w:rPr>
+          <w:rFonts w:ascii="Times New Roman" w:hAnsi="Times New Roman" w:cs="Times New Roman"/>
+          <w:color w:val="000000"/>
+          <w:sz w:val="24"/>
+          <w:szCs w:val="24"/>
+          <w:lang w:eastAsia="pt-BR"/>
+        </w:rPr>
+        <w:t>A utilização de formulários na Unichristus, na forma que é feita atualmente, apresenta</w:t>
+      </w:r>
+      <w:proofErr w:type="gramStart"/>
+      <w:r>
+        <w:rPr>
+          <w:rFonts w:ascii="Times New Roman" w:hAnsi="Times New Roman" w:cs="Times New Roman"/>
+          <w:color w:val="000000"/>
+          <w:sz w:val="24"/>
+          <w:szCs w:val="24"/>
+          <w:lang w:eastAsia="pt-BR"/>
+        </w:rPr>
+        <w:t xml:space="preserve"> portanto</w:t>
+      </w:r>
+      <w:proofErr w:type="gramEnd"/>
+      <w:r>
+        <w:rPr>
+          <w:rFonts w:ascii="Times New Roman" w:hAnsi="Times New Roman" w:cs="Times New Roman"/>
+          <w:color w:val="000000"/>
+          <w:sz w:val="24"/>
+          <w:szCs w:val="24"/>
+          <w:lang w:eastAsia="pt-BR"/>
+        </w:rPr>
+        <w:t xml:space="preserve"> diversas ineficiências, que poderiam ser reduzidas através de um projeto de automatização. Entre as principais deficiências desse processamento manual, pode-se apontar:</w:t>
+      </w:r>
+    </w:p>
+    <w:p>
+      <w:pPr>
+        <w:pStyle w:val="PargrafodaLista"/>
+        <w:numPr>
+          <w:ilvl w:val="0"/>
+          <w:numId w:val="9"/>
+        </w:numPr>
+        <w:spacing w:after="0" w:line="360" w:lineRule="auto"/>
+        <w:jc w:val="both"/>
+        <w:rPr>
+          <w:rFonts w:ascii="Times New Roman" w:hAnsi="Times New Roman"/>
+          <w:color w:val="000000"/>
+          <w:sz w:val="24"/>
+          <w:szCs w:val="24"/>
+          <w:lang w:eastAsia="pt-BR"/>
+        </w:rPr>
+      </w:pPr>
+      <w:r>
+        <w:rPr>
+          <w:rFonts w:ascii="Times New Roman" w:hAnsi="Times New Roman"/>
+          <w:color w:val="000000"/>
+          <w:sz w:val="24"/>
+          <w:szCs w:val="24"/>
+          <w:lang w:eastAsia="pt-BR"/>
+        </w:rPr>
+        <w:t xml:space="preserve">Preenchimento (à mão ou digitando-se em processadores de texto) da mesma informação várias vezes, quando essas informações já poderiam vir </w:t>
+      </w:r>
+      <w:r>
+        <w:rPr>
+          <w:rFonts w:ascii="Times New Roman" w:hAnsi="Times New Roman"/>
+          <w:color w:val="000000"/>
+          <w:sz w:val="24"/>
+          <w:szCs w:val="24"/>
+          <w:lang w:eastAsia="pt-BR"/>
+        </w:rPr>
+        <w:lastRenderedPageBreak/>
+        <w:t xml:space="preserve">preenchidas em um formulário eletrônico, </w:t>
+      </w:r>
+      <w:r>
+        <w:rPr>
+          <w:rFonts w:ascii="Times New Roman" w:hAnsi="Times New Roman"/>
+          <w:color w:val="000000"/>
+          <w:sz w:val="24"/>
+          <w:szCs w:val="24"/>
+          <w:lang w:eastAsia="pt-BR"/>
+        </w:rPr>
+        <w:t>já que existem informações comuns a vários formulários;</w:t>
+      </w:r>
+    </w:p>
+    <w:p>
+      <w:pPr>
+        <w:pStyle w:val="PargrafodaLista"/>
+        <w:numPr>
+          <w:ilvl w:val="0"/>
+          <w:numId w:val="9"/>
+        </w:numPr>
+        <w:spacing w:after="0" w:line="360" w:lineRule="auto"/>
+        <w:jc w:val="both"/>
+        <w:rPr>
+          <w:rFonts w:ascii="Times New Roman" w:hAnsi="Times New Roman"/>
+          <w:color w:val="000000"/>
+          <w:sz w:val="24"/>
+          <w:szCs w:val="24"/>
+          <w:lang w:eastAsia="pt-BR"/>
+        </w:rPr>
+      </w:pPr>
+      <w:r>
+        <w:rPr>
+          <w:rFonts w:ascii="Times New Roman" w:hAnsi="Times New Roman"/>
+          <w:color w:val="000000"/>
+          <w:sz w:val="24"/>
+          <w:szCs w:val="24"/>
+          <w:lang w:eastAsia="pt-BR"/>
+        </w:rPr>
+        <w:t>Potenciais erros no preenchimento de informações de forma manual;</w:t>
+      </w:r>
+    </w:p>
+    <w:p>
+      <w:pPr>
+        <w:pStyle w:val="PargrafodaLista"/>
+        <w:numPr>
+          <w:ilvl w:val="0"/>
+          <w:numId w:val="9"/>
+        </w:numPr>
+        <w:spacing w:after="0" w:line="360" w:lineRule="auto"/>
+        <w:jc w:val="both"/>
+        <w:rPr>
+          <w:rFonts w:ascii="Times New Roman" w:hAnsi="Times New Roman"/>
+          <w:color w:val="000000"/>
+          <w:sz w:val="24"/>
+          <w:szCs w:val="24"/>
+          <w:lang w:eastAsia="pt-BR"/>
+        </w:rPr>
+      </w:pPr>
+      <w:r>
+        <w:rPr>
+          <w:rFonts w:ascii="Times New Roman" w:hAnsi="Times New Roman"/>
+          <w:color w:val="000000"/>
+          <w:sz w:val="24"/>
+          <w:szCs w:val="24"/>
+          <w:lang w:eastAsia="pt-BR"/>
+        </w:rPr>
+        <w:t>Armazenamento físico dos formulários, estando sujeito a perdas. No caso dos alunos, em alguns casos ele não tem como comprovar que preencheu e entregou o formulário, caso perca o seu recibo ou a instituição perca o seu formulário;</w:t>
+      </w:r>
+    </w:p>
+    <w:p>
+      <w:pPr>
+        <w:spacing w:after="0" w:line="360" w:lineRule="auto"/>
+        <w:ind w:firstLine="720"/>
+        <w:jc w:val="both"/>
+        <w:rPr>
+          <w:rFonts w:ascii="Times New Roman" w:hAnsi="Times New Roman" w:cs="Times New Roman"/>
+          <w:color w:val="000000"/>
+          <w:sz w:val="24"/>
+          <w:szCs w:val="24"/>
+          <w:lang w:eastAsia="pt-BR"/>
+        </w:rPr>
+      </w:pPr>
+      <w:r>
+        <w:rPr>
+          <w:rFonts w:ascii="Times New Roman" w:hAnsi="Times New Roman" w:cs="Times New Roman"/>
+          <w:color w:val="000000"/>
+          <w:sz w:val="24"/>
+          <w:szCs w:val="24"/>
+          <w:lang w:eastAsia="pt-BR"/>
+        </w:rPr>
+        <w:t xml:space="preserve"> Essa automatização poderia ocorrer em diversas fases do processo, desde o desenvolvimento do </w:t>
+      </w:r>
       <w:r>
         <w:rPr>
           <w:rFonts w:ascii="Times New Roman" w:hAnsi="Times New Roman" w:cs="Times New Roman"/>
@@ -871,58 +1211,47 @@
           <w:szCs w:val="24"/>
           <w:lang w:eastAsia="pt-BR"/>
         </w:rPr>
-        <w:t>sponsor</w:t>
-      </w:r>
-      <w:proofErr w:type="spellEnd"/>
-      <w:r>
-        <w:rPr>
-          <w:rFonts w:ascii="Times New Roman" w:hAnsi="Times New Roman" w:cs="Times New Roman"/>
-          <w:color w:val="000000"/>
-          <w:sz w:val="24"/>
-          <w:szCs w:val="24"/>
-          <w:lang w:eastAsia="pt-BR"/>
-        </w:rPr>
-        <w:t xml:space="preserve"> ansioso por resultados. Estas e muitas outras justificativas são mencionadas quando </w:t>
-      </w:r>
-      <w:r>
-        <w:rPr>
-          <w:rFonts w:ascii="Times New Roman" w:hAnsi="Times New Roman" w:cs="Times New Roman"/>
-          <w:color w:val="000000"/>
-          <w:sz w:val="24"/>
-          <w:szCs w:val="24"/>
-          <w:lang w:eastAsia="pt-BR"/>
-        </w:rPr>
-        <w:t xml:space="preserve">se </w:t>
-      </w:r>
-      <w:r>
-        <w:rPr>
-          <w:rFonts w:ascii="Times New Roman" w:hAnsi="Times New Roman" w:cs="Times New Roman"/>
-          <w:color w:val="000000"/>
-          <w:sz w:val="24"/>
-          <w:szCs w:val="24"/>
-          <w:lang w:eastAsia="pt-BR"/>
-        </w:rPr>
-        <w:t>pergunt</w:t>
-      </w:r>
-      <w:r>
-        <w:rPr>
-          <w:rFonts w:ascii="Times New Roman" w:hAnsi="Times New Roman" w:cs="Times New Roman"/>
-          <w:color w:val="000000"/>
-          <w:sz w:val="24"/>
-          <w:szCs w:val="24"/>
-          <w:lang w:eastAsia="pt-BR"/>
-        </w:rPr>
-        <w:t>a</w:t>
-      </w:r>
-      <w:r>
-        <w:rPr>
-          <w:rFonts w:ascii="Times New Roman" w:hAnsi="Times New Roman" w:cs="Times New Roman"/>
-          <w:color w:val="000000"/>
-          <w:sz w:val="24"/>
-          <w:szCs w:val="24"/>
-          <w:lang w:eastAsia="pt-BR"/>
-        </w:rPr>
-        <w:t xml:space="preserve"> o motivo pelo qual os projetos de construção civil iniciam sem um escopo bem definido e detalhado ou um planejamento bem elaborado e assertivo.</w:t>
+        <w:t>layout</w:t>
+      </w:r>
+      <w:r>
+        <w:rPr>
+          <w:rFonts w:ascii="Times New Roman" w:hAnsi="Times New Roman" w:cs="Times New Roman"/>
+          <w:color w:val="000000"/>
+          <w:sz w:val="24"/>
+          <w:szCs w:val="24"/>
+          <w:lang w:eastAsia="pt-BR"/>
+        </w:rPr>
+        <w:t xml:space="preserve"> do formulário, passando por seu preenchimento de forma </w:t>
+      </w:r>
+      <w:r>
+        <w:rPr>
+          <w:rFonts w:ascii="Times New Roman" w:hAnsi="Times New Roman" w:cs="Times New Roman"/>
+          <w:color w:val="000000"/>
+          <w:sz w:val="24"/>
+          <w:szCs w:val="24"/>
+          <w:lang w:eastAsia="pt-BR"/>
+        </w:rPr>
+        <w:t>automatizada</w:t>
+      </w:r>
+      <w:r>
+        <w:rPr>
+          <w:rFonts w:ascii="Times New Roman" w:hAnsi="Times New Roman" w:cs="Times New Roman"/>
+          <w:color w:val="000000"/>
+          <w:sz w:val="24"/>
+          <w:szCs w:val="24"/>
+          <w:lang w:eastAsia="pt-BR"/>
+        </w:rPr>
+        <w:t xml:space="preserve"> com o uso de informações armazenadas em bancos de dados, </w:t>
+      </w:r>
+      <w:r>
+        <w:rPr>
+          <w:rFonts w:ascii="Times New Roman" w:hAnsi="Times New Roman" w:cs="Times New Roman"/>
+          <w:color w:val="000000"/>
+          <w:sz w:val="24"/>
+          <w:szCs w:val="24"/>
+          <w:lang w:eastAsia="pt-BR"/>
+        </w:rPr>
+        <w:t>permitindo o armazenamento em formato digital e a geração de arquivo para download pelo usuário. A automatização poderia atingir até mesmo o processamento do formulário, envolvendo de forma colaborativa os atores participantes do processo.</w:t>
       </w:r>
     </w:p>
     <w:p>
@@ -946,7 +1275,7 @@
           <w:szCs w:val="24"/>
           <w:lang w:eastAsia="pt-BR"/>
         </w:rPr>
-        <w:t>Pensa-se que se o projeto for iniciado o mais cedo possível ele será concluído mais cedo também, idealiza-se ganhar tempo nos processos dos serviços iniciais de uma obra, como problemas burocráticos de documentação, regulamentação da obra interna e externamente à empresa ou contratação imediata de pessoal.</w:t>
+        <w:t>Como atores desse processo, os autores vivenciam no seu cotidiano acadêmico os problemas apontados. Seria natural então que se pensasse em formular uma proposta para automatizar o preenchimento de alguns dos formulários mais utilizados na Unichristus. Aproveitando a oportunidade oferecida pela instituição na forma de Projeto de Iniciação Científica, com duração de 11 (onze) meses, foi proposto então o projeto que resultou neste artigo.</w:t>
       </w:r>
     </w:p>
     <w:p>
@@ -970,220 +1299,63 @@
           <w:szCs w:val="24"/>
           <w:lang w:eastAsia="pt-BR"/>
         </w:rPr>
-        <w:t>Em meio a todo esse turbilhão de acontecimentos, como elaborar um planejamento preciso, que se antecipe aos acontecimentos e problemas? Além da necessidade de execução rápida, a falta de definições de escopo tem sido um dos fatores primordiais para a falta de precisão nos orçamentos e cronogramas.</w:t>
+        <w:t xml:space="preserve">O objetivo do projeto foi elaborar e </w:t>
+      </w:r>
+      <w:proofErr w:type="gramStart"/>
+      <w:r>
+        <w:rPr>
+          <w:rFonts w:ascii="Times New Roman" w:hAnsi="Times New Roman" w:cs="Times New Roman"/>
+          <w:color w:val="000000"/>
+          <w:sz w:val="24"/>
+          <w:szCs w:val="24"/>
+          <w:lang w:eastAsia="pt-BR"/>
+        </w:rPr>
+        <w:t>implementar</w:t>
+      </w:r>
+      <w:proofErr w:type="gramEnd"/>
+      <w:r>
+        <w:rPr>
+          <w:rFonts w:ascii="Times New Roman" w:hAnsi="Times New Roman" w:cs="Times New Roman"/>
+          <w:color w:val="000000"/>
+          <w:sz w:val="24"/>
+          <w:szCs w:val="24"/>
+          <w:lang w:eastAsia="pt-BR"/>
+        </w:rPr>
+        <w:t xml:space="preserve"> uma proposta para automatização do preenchimento dos formulários mais utilizados na Unichristus, modelando e implementando uma solução de software que permita sua utilização de forma sistemática. Com isso, pretendeu-se facilitar o manuseio dos formulários, por alunos, professores, coordenadores, funcionários e demais atores envolvidos, reduzindo-se o tempo gasto no preenchimento e os potenciais erros decorrentes da falta de validação automatizada desses papéis</w:t>
+      </w:r>
+      <w:r>
+        <w:rPr>
+          <w:rFonts w:ascii="Times New Roman" w:hAnsi="Times New Roman" w:cs="Times New Roman"/>
+          <w:color w:val="000000"/>
+          <w:sz w:val="24"/>
+          <w:szCs w:val="24"/>
+          <w:lang w:eastAsia="pt-BR"/>
+        </w:rPr>
+        <w:t>. Como benefício adicional, pode-se ainda citar a redução das impressões em papel, restringindo-se essas impressões ao mínimo necessário, conforme as exigências legais.</w:t>
       </w:r>
     </w:p>
     <w:p>
       <w:pPr>
         <w:spacing w:after="0" w:line="360" w:lineRule="auto"/>
-        <w:ind w:firstLine="720"/>
-        <w:jc w:val="both"/>
-        <w:rPr>
-          <w:rFonts w:ascii="Times New Roman" w:hAnsi="Times New Roman" w:cs="Times New Roman"/>
-          <w:color w:val="000000"/>
-          <w:sz w:val="24"/>
-          <w:szCs w:val="24"/>
-          <w:lang w:eastAsia="pt-BR"/>
-        </w:rPr>
-      </w:pPr>
-      <w:r>
-        <w:rPr>
-          <w:rFonts w:ascii="Times New Roman" w:hAnsi="Times New Roman" w:cs="Times New Roman"/>
-          <w:color w:val="000000"/>
-          <w:sz w:val="24"/>
-          <w:szCs w:val="24"/>
-          <w:lang w:eastAsia="pt-BR"/>
-        </w:rPr>
-        <w:t>Sem o escopo definido, todo o planejamento do empreendimento, como processo de criação do plano de gerenciamento do cronograma, elaboração do cronograma do projeto, elaboração de seu orçamento, dentro outros, fica comprometido, pois a delimitação do que será abordado no projeto é uma informação primordial para o bom andamento deste. Mas, como aguardar toda a definição do escopo? Como esperar que o processo se desencadeasse da forma como deveria acontecer, principalmente quando este é extenso, depende de muitos outros envolvidos e possui muitas partes interessadas?</w:t>
-      </w:r>
-    </w:p>
-    <w:p>
-      <w:pPr>
-        <w:spacing w:after="0" w:line="360" w:lineRule="auto"/>
-        <w:ind w:firstLine="720"/>
-        <w:jc w:val="both"/>
-        <w:rPr>
-          <w:rFonts w:ascii="Times New Roman" w:eastAsia="Arial" w:hAnsi="Times New Roman" w:cs="Times New Roman"/>
-          <w:sz w:val="24"/>
-          <w:szCs w:val="24"/>
-        </w:rPr>
-      </w:pPr>
-      <w:r>
-        <w:rPr>
-          <w:rFonts w:ascii="Times New Roman" w:hAnsi="Times New Roman" w:cs="Times New Roman"/>
-          <w:color w:val="000000"/>
-          <w:sz w:val="24"/>
-          <w:szCs w:val="24"/>
-          <w:lang w:eastAsia="pt-BR"/>
-        </w:rPr>
-        <w:t xml:space="preserve">Diante da problemática supracitada surge um questionamento muito simples: </w:t>
-      </w:r>
-      <w:r>
-        <w:rPr>
-          <w:rFonts w:ascii="Times New Roman" w:eastAsia="Arial" w:hAnsi="Times New Roman" w:cs="Times New Roman"/>
-          <w:sz w:val="24"/>
-          <w:szCs w:val="24"/>
-        </w:rPr>
-        <w:t xml:space="preserve">Como aperfeiçoar o processo de planejamento </w:t>
-      </w:r>
-      <w:r>
-        <w:rPr>
-          <w:rFonts w:ascii="Times New Roman" w:eastAsia="Arial" w:hAnsi="Times New Roman" w:cs="Times New Roman"/>
-          <w:sz w:val="24"/>
-          <w:szCs w:val="24"/>
-        </w:rPr>
-        <w:t xml:space="preserve">de tempo (cronograma) e custo (orçamento) </w:t>
-      </w:r>
-      <w:r>
-        <w:rPr>
-          <w:rFonts w:ascii="Times New Roman" w:eastAsia="Arial" w:hAnsi="Times New Roman" w:cs="Times New Roman"/>
-          <w:sz w:val="24"/>
-          <w:szCs w:val="24"/>
-        </w:rPr>
-        <w:t>de obras civis?</w:t>
-      </w:r>
-    </w:p>
-    <w:p>
-      <w:pPr>
-        <w:spacing w:after="0" w:line="360" w:lineRule="auto"/>
-        <w:ind w:firstLine="720"/>
-        <w:jc w:val="both"/>
-        <w:rPr>
-          <w:rFonts w:ascii="Times New Roman" w:eastAsia="Arial" w:hAnsi="Times New Roman" w:cs="Times New Roman"/>
-          <w:sz w:val="24"/>
-          <w:szCs w:val="24"/>
-        </w:rPr>
-      </w:pPr>
-      <w:r>
-        <w:rPr>
-          <w:rFonts w:ascii="Times New Roman" w:hAnsi="Times New Roman" w:cs="Times New Roman"/>
-          <w:color w:val="000000"/>
-          <w:sz w:val="24"/>
-          <w:szCs w:val="24"/>
-          <w:lang w:eastAsia="pt-BR"/>
-        </w:rPr>
-        <w:lastRenderedPageBreak/>
-        <w:t xml:space="preserve">De acordo com o PMBOK (2008) os processos de gerenciamento de tempo têm como finalidade garantir que os prazos previstos sejam realmente implantados. Tendo em vista esta premissa, o Planejamento em Ondas Sucessivas se apresenta como uma ferramenta eficaz no gerenciamento de projetos que possuem um longo prazo de execução e um baixo detalhamento de seu escopo. </w:t>
-      </w:r>
-    </w:p>
-    <w:p>
-      <w:pPr>
-        <w:spacing w:after="0" w:line="360" w:lineRule="auto"/>
-        <w:ind w:firstLine="720"/>
-        <w:jc w:val="both"/>
-        <w:rPr>
-          <w:rFonts w:ascii="Times New Roman" w:hAnsi="Times New Roman" w:cs="Times New Roman"/>
-          <w:color w:val="000000"/>
-          <w:sz w:val="24"/>
-          <w:szCs w:val="24"/>
-          <w:lang w:eastAsia="pt-BR"/>
-        </w:rPr>
-      </w:pPr>
-      <w:r>
-        <w:rPr>
-          <w:rFonts w:ascii="Times New Roman" w:hAnsi="Times New Roman" w:cs="Times New Roman"/>
-          <w:color w:val="000000"/>
-          <w:sz w:val="24"/>
-          <w:szCs w:val="24"/>
-          <w:lang w:eastAsia="pt-BR"/>
-        </w:rPr>
-        <w:t>Com esta técnica, pode</w:t>
-      </w:r>
-      <w:r>
-        <w:rPr>
-          <w:rFonts w:ascii="Times New Roman" w:hAnsi="Times New Roman" w:cs="Times New Roman"/>
-          <w:color w:val="000000"/>
-          <w:sz w:val="24"/>
-          <w:szCs w:val="24"/>
-          <w:lang w:eastAsia="pt-BR"/>
-        </w:rPr>
-        <w:t>-se</w:t>
-      </w:r>
-      <w:proofErr w:type="gramStart"/>
-      <w:r>
-        <w:rPr>
-          <w:rFonts w:ascii="Times New Roman" w:hAnsi="Times New Roman" w:cs="Times New Roman"/>
-          <w:color w:val="000000"/>
-          <w:sz w:val="24"/>
-          <w:szCs w:val="24"/>
-          <w:lang w:eastAsia="pt-BR"/>
-        </w:rPr>
-        <w:t xml:space="preserve"> </w:t>
-      </w:r>
-      <w:r>
-        <w:rPr>
-          <w:rFonts w:ascii="Times New Roman" w:hAnsi="Times New Roman" w:cs="Times New Roman"/>
-          <w:color w:val="000000"/>
-          <w:sz w:val="24"/>
-          <w:szCs w:val="24"/>
-          <w:lang w:eastAsia="pt-BR"/>
-        </w:rPr>
-        <w:t xml:space="preserve"> </w:t>
-      </w:r>
-      <w:proofErr w:type="gramEnd"/>
-      <w:r>
-        <w:rPr>
-          <w:rFonts w:ascii="Times New Roman" w:hAnsi="Times New Roman" w:cs="Times New Roman"/>
-          <w:color w:val="000000"/>
-          <w:sz w:val="24"/>
-          <w:szCs w:val="24"/>
-          <w:lang w:eastAsia="pt-BR"/>
-        </w:rPr>
-        <w:t>desenvolver uma forma de absorver as informações disponibilizadas até o presente momento do processo para que possamos definir as atividades do projeto e consequentemente fornecer informações básicas, porém seguras, para o início do projeto e à medida que este for tomando forma e as informações forem surgindo, poderemos planejar cada fase que antecede a sua execução com mais clareza.</w:t>
-      </w:r>
-    </w:p>
-    <w:p>
-      <w:pPr>
-        <w:spacing w:after="0" w:line="360" w:lineRule="auto"/>
-        <w:ind w:firstLine="720"/>
-        <w:jc w:val="both"/>
-        <w:rPr>
-          <w:rFonts w:ascii="Times New Roman" w:eastAsia="Arial" w:hAnsi="Times New Roman" w:cs="Times New Roman"/>
-          <w:sz w:val="24"/>
-          <w:szCs w:val="24"/>
-        </w:rPr>
-      </w:pPr>
-      <w:r>
-        <w:rPr>
-          <w:rFonts w:ascii="Times New Roman" w:eastAsia="Arial" w:hAnsi="Times New Roman" w:cs="Times New Roman"/>
-          <w:sz w:val="24"/>
-          <w:szCs w:val="24"/>
-        </w:rPr>
-        <w:t xml:space="preserve">Este trabalho tem como objetivo geral descrever o processo de </w:t>
-      </w:r>
-      <w:proofErr w:type="gramStart"/>
-      <w:r>
-        <w:rPr>
-          <w:rFonts w:ascii="Times New Roman" w:eastAsia="Arial" w:hAnsi="Times New Roman" w:cs="Times New Roman"/>
-          <w:sz w:val="24"/>
-          <w:szCs w:val="24"/>
-        </w:rPr>
-        <w:t>implementação</w:t>
-      </w:r>
-      <w:proofErr w:type="gramEnd"/>
-      <w:r>
-        <w:rPr>
-          <w:rFonts w:ascii="Times New Roman" w:eastAsia="Arial" w:hAnsi="Times New Roman" w:cs="Times New Roman"/>
-          <w:sz w:val="24"/>
-          <w:szCs w:val="24"/>
-        </w:rPr>
-        <w:t xml:space="preserve"> da técnica de Planejamento em Ondas Sucessivas em um setor de planejamento de obras civis</w:t>
-      </w:r>
-      <w:r>
-        <w:rPr>
-          <w:rFonts w:ascii="Times New Roman" w:eastAsia="Arial" w:hAnsi="Times New Roman" w:cs="Times New Roman"/>
-          <w:sz w:val="24"/>
-          <w:szCs w:val="24"/>
-        </w:rPr>
-        <w:t>,</w:t>
-      </w:r>
-      <w:r>
-        <w:rPr>
-          <w:rFonts w:ascii="Times New Roman" w:eastAsia="Arial" w:hAnsi="Times New Roman" w:cs="Times New Roman"/>
-          <w:sz w:val="24"/>
-          <w:szCs w:val="24"/>
-        </w:rPr>
-        <w:t xml:space="preserve"> e como objetivos específicos:</w:t>
+        <w:ind w:firstLine="708"/>
+        <w:jc w:val="both"/>
+        <w:rPr>
+          <w:rFonts w:ascii="Times New Roman" w:hAnsi="Times New Roman" w:cs="Times New Roman"/>
+          <w:color w:val="000000"/>
+          <w:sz w:val="24"/>
+          <w:szCs w:val="24"/>
+          <w:lang w:eastAsia="pt-BR"/>
+        </w:rPr>
+      </w:pPr>
+      <w:r>
+        <w:rPr>
+          <w:rFonts w:ascii="Times New Roman" w:hAnsi="Times New Roman" w:cs="Times New Roman"/>
+          <w:color w:val="000000"/>
+          <w:sz w:val="24"/>
+          <w:szCs w:val="24"/>
+          <w:lang w:eastAsia="pt-BR"/>
+        </w:rPr>
+        <w:t>Como objetivos específicos do projeto, pode-se citar:</w:t>
       </w:r>
     </w:p>
     <w:p>
@@ -1212,7 +1384,7 @@
           <w:szCs w:val="24"/>
           <w:lang w:eastAsia="pt-BR"/>
         </w:rPr>
-        <w:t>Analisar e identificar possíveis erros no processo de planejamento que está sendo desenvolvido</w:t>
+        <w:t>Identificar os formulários mais utilizados no Centro Universitário Unichristus, a partir de pesquisa com os principais atores envolvidos</w:t>
       </w:r>
       <w:r>
         <w:rPr>
@@ -1234,18 +1406,6 @@
         </w:rPr>
         <w:t xml:space="preserve"> </w:t>
       </w:r>
-      <w:proofErr w:type="gramStart"/>
-      <w:r>
-        <w:rPr>
-          <w:rFonts w:ascii="Times New Roman" w:hAnsi="Times New Roman"/>
-          <w:color w:val="000000"/>
-          <w:sz w:val="24"/>
-          <w:szCs w:val="24"/>
-          <w:lang w:eastAsia="pt-BR"/>
-        </w:rPr>
-        <w:t>e</w:t>
-      </w:r>
-      <w:proofErr w:type="gramEnd"/>
     </w:p>
     <w:p>
       <w:pPr>
@@ -1273,7 +1433,37 @@
           <w:szCs w:val="24"/>
           <w:lang w:eastAsia="pt-BR"/>
         </w:rPr>
-        <w:t xml:space="preserve">Desenvolver um processo de </w:t>
+        <w:t>Projetar um modelo de dados para armazenar todas as informações necessárias ao preenchimento dos formulários;</w:t>
+      </w:r>
+    </w:p>
+    <w:p>
+      <w:pPr>
+        <w:pStyle w:val="PargrafodaLista"/>
+        <w:numPr>
+          <w:ilvl w:val="0"/>
+          <w:numId w:val="5"/>
+        </w:numPr>
+        <w:shd w:val="clear" w:color="auto" w:fill="FFFFFF"/>
+        <w:spacing w:after="0" w:line="360" w:lineRule="auto"/>
+        <w:jc w:val="both"/>
+        <w:rPr>
+          <w:rFonts w:ascii="Times New Roman" w:hAnsi="Times New Roman"/>
+          <w:color w:val="000000"/>
+          <w:sz w:val="24"/>
+          <w:szCs w:val="24"/>
+          <w:lang w:eastAsia="pt-BR"/>
+        </w:rPr>
+      </w:pPr>
+      <w:r>
+        <w:rPr>
+          <w:rFonts w:ascii="Times New Roman" w:hAnsi="Times New Roman"/>
+          <w:color w:val="000000"/>
+          <w:sz w:val="24"/>
+          <w:szCs w:val="24"/>
+          <w:lang w:eastAsia="pt-BR"/>
+        </w:rPr>
+        <w:lastRenderedPageBreak/>
+        <w:t xml:space="preserve">Modelar uma solução tecnológica para o problema proposto, utilizando as tecnologias disponíveis para construção de aplicações Web, tendo como base os conhecimentos adquiridos nas disciplinas associadas à área de Engenharia de Software dentro da Unichristus, </w:t>
       </w:r>
       <w:proofErr w:type="gramStart"/>
       <w:r>
@@ -1284,30 +1474,49 @@
           <w:szCs w:val="24"/>
           <w:lang w:eastAsia="pt-BR"/>
         </w:rPr>
-        <w:t>impleme</w:t>
-      </w:r>
-      <w:bookmarkStart w:id="0" w:name="_GoBack"/>
-      <w:bookmarkEnd w:id="0"/>
-      <w:r>
-        <w:rPr>
-          <w:rFonts w:ascii="Times New Roman" w:hAnsi="Times New Roman"/>
-          <w:color w:val="000000"/>
-          <w:sz w:val="24"/>
-          <w:szCs w:val="24"/>
-          <w:lang w:eastAsia="pt-BR"/>
-        </w:rPr>
-        <w:t>ntação</w:t>
+        <w:t>e</w:t>
       </w:r>
       <w:proofErr w:type="gramEnd"/>
-      <w:r>
-        <w:rPr>
-          <w:rFonts w:ascii="Times New Roman" w:hAnsi="Times New Roman"/>
-          <w:color w:val="000000"/>
-          <w:sz w:val="24"/>
-          <w:szCs w:val="24"/>
-          <w:lang w:eastAsia="pt-BR"/>
-        </w:rPr>
-        <w:t xml:space="preserve"> da técnica de Planejamento em Ondas Sucessivas aplicado a empreendimentos de construção civil.</w:t>
+    </w:p>
+    <w:p>
+      <w:pPr>
+        <w:pStyle w:val="PargrafodaLista"/>
+        <w:numPr>
+          <w:ilvl w:val="0"/>
+          <w:numId w:val="5"/>
+        </w:numPr>
+        <w:shd w:val="clear" w:color="auto" w:fill="FFFFFF"/>
+        <w:spacing w:after="0" w:line="360" w:lineRule="auto"/>
+        <w:jc w:val="both"/>
+        <w:rPr>
+          <w:rFonts w:ascii="Times New Roman" w:hAnsi="Times New Roman"/>
+          <w:color w:val="000000"/>
+          <w:sz w:val="24"/>
+          <w:szCs w:val="24"/>
+          <w:lang w:eastAsia="pt-BR"/>
+        </w:rPr>
+      </w:pPr>
+      <w:proofErr w:type="gramStart"/>
+      <w:r>
+        <w:rPr>
+          <w:rFonts w:ascii="Times New Roman" w:hAnsi="Times New Roman"/>
+          <w:color w:val="000000"/>
+          <w:sz w:val="24"/>
+          <w:szCs w:val="24"/>
+          <w:lang w:eastAsia="pt-BR"/>
+        </w:rPr>
+        <w:t>Implementar</w:t>
+      </w:r>
+      <w:proofErr w:type="gramEnd"/>
+      <w:r>
+        <w:rPr>
+          <w:rFonts w:ascii="Times New Roman" w:hAnsi="Times New Roman"/>
+          <w:color w:val="000000"/>
+          <w:sz w:val="24"/>
+          <w:szCs w:val="24"/>
+          <w:lang w:eastAsia="pt-BR"/>
+        </w:rPr>
+        <w:t xml:space="preserve"> solução de software para automatização do preenchimento dos formulários, em plataforma web e/ou móvel.</w:t>
       </w:r>
     </w:p>
     <w:p>
@@ -1328,205 +1537,6 @@
     </w:p>
     <w:p>
       <w:pPr>
-        <w:spacing w:line="360" w:lineRule="auto"/>
-        <w:ind w:firstLine="720"/>
-        <w:jc w:val="both"/>
-        <w:rPr>
-          <w:rFonts w:ascii="Times New Roman" w:hAnsi="Times New Roman" w:cs="Times New Roman"/>
-          <w:color w:val="000000"/>
-          <w:sz w:val="24"/>
-          <w:szCs w:val="24"/>
-          <w:lang w:eastAsia="pt-BR"/>
-        </w:rPr>
-      </w:pPr>
-      <w:r>
-        <w:rPr>
-          <w:rFonts w:ascii="Times New Roman" w:hAnsi="Times New Roman" w:cs="Times New Roman"/>
-          <w:color w:val="000000"/>
-          <w:sz w:val="24"/>
-          <w:szCs w:val="24"/>
-          <w:lang w:eastAsia="pt-BR"/>
-        </w:rPr>
-        <w:t xml:space="preserve">E como </w:t>
-      </w:r>
-      <w:r>
-        <w:rPr>
-          <w:rFonts w:ascii="Times New Roman" w:hAnsi="Times New Roman" w:cs="Times New Roman"/>
-          <w:color w:val="000000"/>
-          <w:sz w:val="24"/>
-          <w:szCs w:val="24"/>
-          <w:lang w:eastAsia="pt-BR"/>
-        </w:rPr>
-        <w:t>pressupostos</w:t>
-      </w:r>
-      <w:r>
-        <w:rPr>
-          <w:rFonts w:ascii="Times New Roman" w:hAnsi="Times New Roman" w:cs="Times New Roman"/>
-          <w:color w:val="000000"/>
-          <w:sz w:val="24"/>
-          <w:szCs w:val="24"/>
-          <w:lang w:eastAsia="pt-BR"/>
-        </w:rPr>
-        <w:t>:</w:t>
-      </w:r>
-    </w:p>
-    <w:p>
-      <w:pPr>
-        <w:pStyle w:val="PargrafodaLista"/>
-        <w:numPr>
-          <w:ilvl w:val="0"/>
-          <w:numId w:val="6"/>
-        </w:numPr>
-        <w:shd w:val="clear" w:color="auto" w:fill="FFFFFF"/>
-        <w:spacing w:after="0" w:line="360" w:lineRule="auto"/>
-        <w:jc w:val="both"/>
-        <w:rPr>
-          <w:rFonts w:ascii="Times New Roman" w:hAnsi="Times New Roman"/>
-          <w:color w:val="000000"/>
-          <w:sz w:val="24"/>
-          <w:szCs w:val="24"/>
-          <w:lang w:eastAsia="pt-BR"/>
-        </w:rPr>
-      </w:pPr>
-      <w:r>
-        <w:rPr>
-          <w:rFonts w:ascii="Times New Roman" w:hAnsi="Times New Roman"/>
-          <w:color w:val="000000"/>
-          <w:sz w:val="24"/>
-          <w:szCs w:val="24"/>
-          <w:lang w:eastAsia="pt-BR"/>
-        </w:rPr>
-        <w:t>O planejamento em ondas sucessivas permite a execução de um planejamento mais preciso, visto que o setor de planejamento se aterá a planejar uma etapa por vez, fornecendo assim à equipe de produção dados mais concisos e confiáveis;</w:t>
-      </w:r>
-    </w:p>
-    <w:p>
-      <w:pPr>
-        <w:pStyle w:val="PargrafodaLista"/>
-        <w:numPr>
-          <w:ilvl w:val="0"/>
-          <w:numId w:val="6"/>
-        </w:numPr>
-        <w:shd w:val="clear" w:color="auto" w:fill="FFFFFF"/>
-        <w:spacing w:after="0" w:line="360" w:lineRule="auto"/>
-        <w:jc w:val="both"/>
-        <w:rPr>
-          <w:rFonts w:ascii="Times New Roman" w:hAnsi="Times New Roman"/>
-          <w:color w:val="000000"/>
-          <w:sz w:val="24"/>
-          <w:szCs w:val="24"/>
-          <w:lang w:eastAsia="pt-BR"/>
-        </w:rPr>
-      </w:pPr>
-      <w:r>
-        <w:rPr>
-          <w:rFonts w:ascii="Times New Roman" w:hAnsi="Times New Roman"/>
-          <w:color w:val="000000"/>
-          <w:sz w:val="24"/>
-          <w:szCs w:val="24"/>
-          <w:lang w:eastAsia="pt-BR"/>
-        </w:rPr>
-        <w:t>O planejamento em ondas fornece soluções mais reais à fase de execução que o projeto está vivenciando em seu ciclo de vida;</w:t>
-      </w:r>
-      <w:r>
-        <w:rPr>
-          <w:rFonts w:ascii="Times New Roman" w:hAnsi="Times New Roman"/>
-          <w:color w:val="000000"/>
-          <w:sz w:val="24"/>
-          <w:szCs w:val="24"/>
-          <w:lang w:eastAsia="pt-BR"/>
-        </w:rPr>
-        <w:t xml:space="preserve"> </w:t>
-      </w:r>
-      <w:proofErr w:type="gramStart"/>
-      <w:r>
-        <w:rPr>
-          <w:rFonts w:ascii="Times New Roman" w:hAnsi="Times New Roman"/>
-          <w:color w:val="000000"/>
-          <w:sz w:val="24"/>
-          <w:szCs w:val="24"/>
-          <w:lang w:eastAsia="pt-BR"/>
-        </w:rPr>
-        <w:t>e</w:t>
-      </w:r>
-      <w:proofErr w:type="gramEnd"/>
-    </w:p>
-    <w:p>
-      <w:pPr>
-        <w:pStyle w:val="PargrafodaLista"/>
-        <w:numPr>
-          <w:ilvl w:val="0"/>
-          <w:numId w:val="6"/>
-        </w:numPr>
-        <w:shd w:val="clear" w:color="auto" w:fill="FFFFFF"/>
-        <w:spacing w:after="0" w:line="360" w:lineRule="auto"/>
-        <w:jc w:val="both"/>
-        <w:rPr>
-          <w:rFonts w:ascii="Times New Roman" w:hAnsi="Times New Roman"/>
-          <w:color w:val="000000"/>
-          <w:sz w:val="24"/>
-          <w:szCs w:val="24"/>
-          <w:lang w:eastAsia="pt-BR"/>
-        </w:rPr>
-      </w:pPr>
-      <w:r>
-        <w:rPr>
-          <w:rFonts w:ascii="Times New Roman" w:hAnsi="Times New Roman"/>
-          <w:color w:val="000000"/>
-          <w:sz w:val="24"/>
-          <w:szCs w:val="24"/>
-          <w:lang w:eastAsia="pt-BR"/>
-        </w:rPr>
-        <w:t>A minimização dos erros e equívocos é inevitável, visto que o planejamento é a diretriz precisa da execução da fase em que o projeto se encontra.</w:t>
-      </w:r>
-    </w:p>
-    <w:p>
-      <w:pPr>
-        <w:spacing w:line="360" w:lineRule="auto"/>
-        <w:ind w:firstLine="709"/>
-        <w:jc w:val="both"/>
-        <w:rPr>
-          <w:rFonts w:ascii="Times New Roman" w:eastAsia="Arial" w:hAnsi="Times New Roman" w:cs="Times New Roman"/>
-          <w:sz w:val="24"/>
-          <w:szCs w:val="24"/>
-        </w:rPr>
-      </w:pPr>
-      <w:r>
-        <w:rPr>
-          <w:rFonts w:ascii="Times New Roman" w:hAnsi="Times New Roman" w:cs="Times New Roman"/>
-          <w:color w:val="000000"/>
-          <w:sz w:val="24"/>
-          <w:szCs w:val="24"/>
-          <w:lang w:eastAsia="pt-BR"/>
-        </w:rPr>
-        <w:t>O trabalho se divide em quatro seções. Na segunda seção o assunto proposto é desenvolvido através de referências literárias, detalhamento e indicação de sua solução. Na terceira seção apresenta-se o questionário aplicado e a sua tabulação de resultados. Na última</w:t>
-      </w:r>
-      <w:r>
-        <w:rPr>
-          <w:rFonts w:ascii="Times New Roman" w:eastAsia="Arial" w:hAnsi="Times New Roman" w:cs="Times New Roman"/>
-          <w:sz w:val="24"/>
-          <w:szCs w:val="24"/>
-        </w:rPr>
-        <w:t xml:space="preserve"> seção</w:t>
-      </w:r>
-      <w:r>
-        <w:rPr>
-          <w:rFonts w:ascii="Times New Roman" w:eastAsia="Arial" w:hAnsi="Times New Roman" w:cs="Times New Roman"/>
-          <w:sz w:val="24"/>
-          <w:szCs w:val="24"/>
-        </w:rPr>
-        <w:t xml:space="preserve"> será feita a conclusão do que foi exposto, com a finalidade de ressaltar as lições aprendidas e indicar trabalhos futuros na linha de pesquisa proposta por este trabalho.</w:t>
-      </w:r>
-      <w:r>
-        <w:rPr>
-          <w:rFonts w:ascii="Times New Roman" w:eastAsia="Arial" w:hAnsi="Times New Roman" w:cs="Times New Roman"/>
-          <w:sz w:val="24"/>
-          <w:szCs w:val="24"/>
-        </w:rPr>
-        <w:t xml:space="preserve"> </w:t>
-      </w:r>
-    </w:p>
-    <w:p>
-      <w:pPr>
         <w:spacing w:before="240" w:after="240" w:line="360" w:lineRule="auto"/>
         <w:jc w:val="both"/>
         <w:rPr>
@@ -1585,7 +1595,6 @@
           <w:sz w:val="24"/>
           <w:szCs w:val="24"/>
         </w:rPr>
-        <w:lastRenderedPageBreak/>
         <w:t xml:space="preserve">2.1 </w:t>
       </w:r>
       <w:r>
@@ -1936,6 +1945,7 @@
           <w:szCs w:val="24"/>
           <w:lang w:eastAsia="pt-BR"/>
         </w:rPr>
+        <w:lastRenderedPageBreak/>
         <w:t>É através da definição das atividades</w:t>
       </w:r>
       <w:r>
@@ -2971,7 +2981,18 @@
           <w:szCs w:val="24"/>
           <w:lang w:eastAsia="pt-BR"/>
         </w:rPr>
-        <w:t>: “Se o escopo exerce tanta influência assim no planejamento do projeto, como é realizado o planejamento dos projetos que não possuem um escopo totalmente definido?</w:t>
+        <w:t xml:space="preserve">: “Se o escopo exerce tanta influência assim no </w:t>
+      </w:r>
+      <w:r>
+        <w:rPr>
+          <w:rFonts w:ascii="Times New Roman" w:hAnsi="Times New Roman" w:cs="Times New Roman"/>
+          <w:color w:val="000000"/>
+          <w:sz w:val="24"/>
+          <w:szCs w:val="24"/>
+          <w:lang w:eastAsia="pt-BR"/>
+        </w:rPr>
+        <w:lastRenderedPageBreak/>
+        <w:t>planejamento do projeto, como é realizado o planejamento dos projetos que não possuem um escopo totalmente definido?</w:t>
       </w:r>
       <w:proofErr w:type="gramStart"/>
       <w:r>
@@ -3164,7 +3185,6 @@
           <w:szCs w:val="24"/>
           <w:lang w:eastAsia="pt-BR"/>
         </w:rPr>
-        <w:lastRenderedPageBreak/>
         <w:t xml:space="preserve">Segundo o </w:t>
       </w:r>
       <w:proofErr w:type="gramStart"/>
@@ -3655,6 +3675,7 @@
           <w:szCs w:val="24"/>
           <w:lang w:eastAsia="pt-BR"/>
         </w:rPr>
+        <w:lastRenderedPageBreak/>
         <w:t xml:space="preserve">Para </w:t>
       </w:r>
       <w:proofErr w:type="gramStart"/>
@@ -3847,18 +3868,7 @@
           <w:szCs w:val="24"/>
           <w:lang w:eastAsia="pt-BR"/>
         </w:rPr>
-        <w:t xml:space="preserve">Dependendo da fase em que o orçamento se encontre, este pode ser uma estimativa de custo (quando o nível de detalhes é bem baixo ou nenhum), um estudo preliminar (quando as </w:t>
-      </w:r>
-      <w:r>
-        <w:rPr>
-          <w:rFonts w:ascii="Times New Roman" w:hAnsi="Times New Roman" w:cs="Times New Roman"/>
-          <w:color w:val="000000"/>
-          <w:sz w:val="24"/>
-          <w:szCs w:val="24"/>
-          <w:lang w:eastAsia="pt-BR"/>
-        </w:rPr>
-        <w:lastRenderedPageBreak/>
-        <w:t>informações são mais pertinentes e concisas) ou um orçamento detalhado (orçamento executivo), quando o projeto possui</w:t>
+        <w:t>Dependendo da fase em que o orçamento se encontre, este pode ser uma estimativa de custo (quando o nível de detalhes é bem baixo ou nenhum), um estudo preliminar (quando as informações são mais pertinentes e concisas) ou um orçamento detalhado (orçamento executivo), quando o projeto possui</w:t>
       </w:r>
       <w:r>
         <w:rPr>
@@ -4188,6 +4198,7 @@
           <w:szCs w:val="24"/>
           <w:lang w:eastAsia="pt-BR"/>
         </w:rPr>
+        <w:lastRenderedPageBreak/>
         <w:t>A pesquisa foi realizada com os clientes diretos</w:t>
       </w:r>
       <w:r>
@@ -4606,18 +4617,7 @@
           <w:szCs w:val="24"/>
           <w:lang w:eastAsia="pt-BR"/>
         </w:rPr>
-        <w:t xml:space="preserve">os colaboradores estão em um nível intermediário de conhecimento, fato que beneficia a </w:t>
-      </w:r>
-      <w:r>
-        <w:rPr>
-          <w:rFonts w:ascii="Times New Roman" w:hAnsi="Times New Roman" w:cs="Times New Roman"/>
-          <w:color w:val="000000"/>
-          <w:sz w:val="24"/>
-          <w:szCs w:val="24"/>
-          <w:lang w:eastAsia="pt-BR"/>
-        </w:rPr>
-        <w:lastRenderedPageBreak/>
-        <w:t>implantação das boas práticas ensinadas pelo PMBOK e dá mais credibilidade à pesquisa realizada, uma vez que os entrevist</w:t>
+        <w:t>os colaboradores estão em um nível intermediário de conhecimento, fato que beneficia a implantação das boas práticas ensinadas pelo PMBOK e dá mais credibilidade à pesquisa realizada, uma vez que os entrevist</w:t>
       </w:r>
       <w:r>
         <w:rPr>
@@ -5088,6 +5088,7 @@
           <w:szCs w:val="20"/>
           <w:lang w:eastAsia="pt-BR"/>
         </w:rPr>
+        <w:lastRenderedPageBreak/>
         <w:t xml:space="preserve">             </w:t>
       </w:r>
       <w:r>
@@ -5963,6 +5964,7 @@
           <w:szCs w:val="24"/>
           <w:lang w:eastAsia="pt-BR"/>
         </w:rPr>
+        <w:lastRenderedPageBreak/>
         <w:t>especificações e diretrizes bem definidas para a execuç</w:t>
       </w:r>
       <w:r>
@@ -6276,18 +6278,7 @@
           <w:szCs w:val="24"/>
           <w:lang w:eastAsia="pt-BR"/>
         </w:rPr>
-        <w:t xml:space="preserve"> (Estrutura Analítica do </w:t>
-      </w:r>
-      <w:r>
-        <w:rPr>
-          <w:rFonts w:ascii="Times New Roman" w:hAnsi="Times New Roman" w:cs="Times New Roman"/>
-          <w:color w:val="000000"/>
-          <w:sz w:val="24"/>
-          <w:szCs w:val="24"/>
-          <w:lang w:eastAsia="pt-BR"/>
-        </w:rPr>
-        <w:lastRenderedPageBreak/>
-        <w:t>Projeto)</w:t>
+        <w:t xml:space="preserve"> (Estrutura Analítica do Projeto)</w:t>
       </w:r>
       <w:r>
         <w:rPr>
@@ -6845,7 +6836,18 @@
           <w:szCs w:val="24"/>
           <w:lang w:eastAsia="pt-BR"/>
         </w:rPr>
-        <w:t xml:space="preserve">a etapa posterior para que a equipe de campo possa trabalhar os recursos necessários para a execução da etapa seguinte. Do mesmo modo o setor de planejamento e projetos </w:t>
+        <w:t xml:space="preserve">a etapa posterior para que a equipe de campo possa trabalhar os recursos necessários para a execução da etapa </w:t>
+      </w:r>
+      <w:r>
+        <w:rPr>
+          <w:rFonts w:ascii="Times New Roman" w:hAnsi="Times New Roman" w:cs="Times New Roman"/>
+          <w:color w:val="000000"/>
+          <w:sz w:val="24"/>
+          <w:szCs w:val="24"/>
+          <w:lang w:eastAsia="pt-BR"/>
+        </w:rPr>
+        <w:lastRenderedPageBreak/>
+        <w:t xml:space="preserve">seguinte. Do mesmo modo o setor de planejamento e projetos </w:t>
       </w:r>
       <w:r>
         <w:rPr>
@@ -7143,7 +7145,6 @@
           <w:szCs w:val="24"/>
           <w:lang w:eastAsia="pt-BR"/>
         </w:rPr>
-        <w:lastRenderedPageBreak/>
         <w:t>O aquecimento do mercado imobiliário e consequentemente da construção civil induz as construtoras a aperfeiçoarem o seu modo produtivo para poder</w:t>
       </w:r>
       <w:r>
@@ -7555,6 +7556,7 @@
           <w:szCs w:val="24"/>
           <w:lang w:eastAsia="pt-BR"/>
         </w:rPr>
+        <w:lastRenderedPageBreak/>
         <w:t xml:space="preserve">BARCAUI, André B </w:t>
       </w:r>
       <w:proofErr w:type="spellStart"/>
@@ -8056,7 +8058,6 @@
           <w:szCs w:val="24"/>
           <w:lang w:eastAsia="pt-BR"/>
         </w:rPr>
-        <w:lastRenderedPageBreak/>
         <w:t xml:space="preserve">CORDEIRO, Flávia Regina Ferreira de Sá. </w:t>
       </w:r>
       <w:r>
@@ -10470,7 +10471,7 @@
             <w:rPr>
               <w:noProof/>
             </w:rPr>
-            <w:t>1</w:t>
+            <w:t>4</w:t>
           </w:r>
         </w:fldSimple>
       </w:p>
@@ -11019,6 +11020,119 @@
     </w:lvl>
   </w:abstractNum>
   <w:abstractNum w:abstractNumId="4">
+    <w:nsid w:val="5516736D"/>
+    <w:multiLevelType w:val="hybridMultilevel"/>
+    <w:tmpl w:val="D3B8D592"/>
+    <w:lvl w:ilvl="0" w:tplc="04160001">
+      <w:start w:val="1"/>
+      <w:numFmt w:val="bullet"/>
+      <w:lvlText w:val=""/>
+      <w:lvlJc w:val="left"/>
+      <w:pPr>
+        <w:ind w:left="1440" w:hanging="360"/>
+      </w:pPr>
+      <w:rPr>
+        <w:rFonts w:ascii="Symbol" w:hAnsi="Symbol" w:hint="default"/>
+      </w:rPr>
+    </w:lvl>
+    <w:lvl w:ilvl="1" w:tplc="04160003" w:tentative="1">
+      <w:start w:val="1"/>
+      <w:numFmt w:val="bullet"/>
+      <w:lvlText w:val="o"/>
+      <w:lvlJc w:val="left"/>
+      <w:pPr>
+        <w:ind w:left="2160" w:hanging="360"/>
+      </w:pPr>
+      <w:rPr>
+        <w:rFonts w:ascii="Courier New" w:hAnsi="Courier New" w:cs="Courier New" w:hint="default"/>
+      </w:rPr>
+    </w:lvl>
+    <w:lvl w:ilvl="2" w:tplc="04160005" w:tentative="1">
+      <w:start w:val="1"/>
+      <w:numFmt w:val="bullet"/>
+      <w:lvlText w:val=""/>
+      <w:lvlJc w:val="left"/>
+      <w:pPr>
+        <w:ind w:left="2880" w:hanging="360"/>
+      </w:pPr>
+      <w:rPr>
+        <w:rFonts w:ascii="Wingdings" w:hAnsi="Wingdings" w:hint="default"/>
+      </w:rPr>
+    </w:lvl>
+    <w:lvl w:ilvl="3" w:tplc="04160001" w:tentative="1">
+      <w:start w:val="1"/>
+      <w:numFmt w:val="bullet"/>
+      <w:lvlText w:val=""/>
+      <w:lvlJc w:val="left"/>
+      <w:pPr>
+        <w:ind w:left="3600" w:hanging="360"/>
+      </w:pPr>
+      <w:rPr>
+        <w:rFonts w:ascii="Symbol" w:hAnsi="Symbol" w:hint="default"/>
+      </w:rPr>
+    </w:lvl>
+    <w:lvl w:ilvl="4" w:tplc="04160003" w:tentative="1">
+      <w:start w:val="1"/>
+      <w:numFmt w:val="bullet"/>
+      <w:lvlText w:val="o"/>
+      <w:lvlJc w:val="left"/>
+      <w:pPr>
+        <w:ind w:left="4320" w:hanging="360"/>
+      </w:pPr>
+      <w:rPr>
+        <w:rFonts w:ascii="Courier New" w:hAnsi="Courier New" w:cs="Courier New" w:hint="default"/>
+      </w:rPr>
+    </w:lvl>
+    <w:lvl w:ilvl="5" w:tplc="04160005" w:tentative="1">
+      <w:start w:val="1"/>
+      <w:numFmt w:val="bullet"/>
+      <w:lvlText w:val=""/>
+      <w:lvlJc w:val="left"/>
+      <w:pPr>
+        <w:ind w:left="5040" w:hanging="360"/>
+      </w:pPr>
+      <w:rPr>
+        <w:rFonts w:ascii="Wingdings" w:hAnsi="Wingdings" w:hint="default"/>
+      </w:rPr>
+    </w:lvl>
+    <w:lvl w:ilvl="6" w:tplc="04160001" w:tentative="1">
+      <w:start w:val="1"/>
+      <w:numFmt w:val="bullet"/>
+      <w:lvlText w:val=""/>
+      <w:lvlJc w:val="left"/>
+      <w:pPr>
+        <w:ind w:left="5760" w:hanging="360"/>
+      </w:pPr>
+      <w:rPr>
+        <w:rFonts w:ascii="Symbol" w:hAnsi="Symbol" w:hint="default"/>
+      </w:rPr>
+    </w:lvl>
+    <w:lvl w:ilvl="7" w:tplc="04160003" w:tentative="1">
+      <w:start w:val="1"/>
+      <w:numFmt w:val="bullet"/>
+      <w:lvlText w:val="o"/>
+      <w:lvlJc w:val="left"/>
+      <w:pPr>
+        <w:ind w:left="6480" w:hanging="360"/>
+      </w:pPr>
+      <w:rPr>
+        <w:rFonts w:ascii="Courier New" w:hAnsi="Courier New" w:cs="Courier New" w:hint="default"/>
+      </w:rPr>
+    </w:lvl>
+    <w:lvl w:ilvl="8" w:tplc="04160005" w:tentative="1">
+      <w:start w:val="1"/>
+      <w:numFmt w:val="bullet"/>
+      <w:lvlText w:val=""/>
+      <w:lvlJc w:val="left"/>
+      <w:pPr>
+        <w:ind w:left="7200" w:hanging="360"/>
+      </w:pPr>
+      <w:rPr>
+        <w:rFonts w:ascii="Wingdings" w:hAnsi="Wingdings" w:hint="default"/>
+      </w:rPr>
+    </w:lvl>
+  </w:abstractNum>
+  <w:abstractNum w:abstractNumId="5">
     <w:nsid w:val="5859065D"/>
     <w:multiLevelType w:val="hybridMultilevel"/>
     <w:tmpl w:val="B13CBC40"/>
@@ -11107,17 +11221,17 @@
       </w:pPr>
     </w:lvl>
   </w:abstractNum>
-  <w:abstractNum w:abstractNumId="5">
-    <w:nsid w:val="70AB1DF2"/>
+  <w:abstractNum w:abstractNumId="6">
+    <w:nsid w:val="6F94464D"/>
     <w:multiLevelType w:val="hybridMultilevel"/>
-    <w:tmpl w:val="02B06B92"/>
+    <w:tmpl w:val="529A5244"/>
     <w:lvl w:ilvl="0" w:tplc="04160001">
       <w:start w:val="1"/>
       <w:numFmt w:val="bullet"/>
       <w:lvlText w:val=""/>
       <w:lvlJc w:val="left"/>
       <w:pPr>
-        <w:ind w:left="1287" w:hanging="360"/>
+        <w:ind w:left="1440" w:hanging="360"/>
       </w:pPr>
       <w:rPr>
         <w:rFonts w:ascii="Symbol" w:hAnsi="Symbol" w:hint="default"/>
@@ -11129,7 +11243,7 @@
       <w:lvlText w:val="o"/>
       <w:lvlJc w:val="left"/>
       <w:pPr>
-        <w:ind w:left="2007" w:hanging="360"/>
+        <w:ind w:left="2160" w:hanging="360"/>
       </w:pPr>
       <w:rPr>
         <w:rFonts w:ascii="Courier New" w:hAnsi="Courier New" w:cs="Courier New" w:hint="default"/>
@@ -11141,7 +11255,7 @@
       <w:lvlText w:val=""/>
       <w:lvlJc w:val="left"/>
       <w:pPr>
-        <w:ind w:left="2727" w:hanging="360"/>
+        <w:ind w:left="2880" w:hanging="360"/>
       </w:pPr>
       <w:rPr>
         <w:rFonts w:ascii="Wingdings" w:hAnsi="Wingdings" w:hint="default"/>
@@ -11153,7 +11267,7 @@
       <w:lvlText w:val=""/>
       <w:lvlJc w:val="left"/>
       <w:pPr>
-        <w:ind w:left="3447" w:hanging="360"/>
+        <w:ind w:left="3600" w:hanging="360"/>
       </w:pPr>
       <w:rPr>
         <w:rFonts w:ascii="Symbol" w:hAnsi="Symbol" w:hint="default"/>
@@ -11165,7 +11279,7 @@
       <w:lvlText w:val="o"/>
       <w:lvlJc w:val="left"/>
       <w:pPr>
-        <w:ind w:left="4167" w:hanging="360"/>
+        <w:ind w:left="4320" w:hanging="360"/>
       </w:pPr>
       <w:rPr>
         <w:rFonts w:ascii="Courier New" w:hAnsi="Courier New" w:cs="Courier New" w:hint="default"/>
@@ -11177,7 +11291,7 @@
       <w:lvlText w:val=""/>
       <w:lvlJc w:val="left"/>
       <w:pPr>
-        <w:ind w:left="4887" w:hanging="360"/>
+        <w:ind w:left="5040" w:hanging="360"/>
       </w:pPr>
       <w:rPr>
         <w:rFonts w:ascii="Wingdings" w:hAnsi="Wingdings" w:hint="default"/>
@@ -11189,7 +11303,7 @@
       <w:lvlText w:val=""/>
       <w:lvlJc w:val="left"/>
       <w:pPr>
-        <w:ind w:left="5607" w:hanging="360"/>
+        <w:ind w:left="5760" w:hanging="360"/>
       </w:pPr>
       <w:rPr>
         <w:rFonts w:ascii="Symbol" w:hAnsi="Symbol" w:hint="default"/>
@@ -11201,7 +11315,7 @@
       <w:lvlText w:val="o"/>
       <w:lvlJc w:val="left"/>
       <w:pPr>
-        <w:ind w:left="6327" w:hanging="360"/>
+        <w:ind w:left="6480" w:hanging="360"/>
       </w:pPr>
       <w:rPr>
         <w:rFonts w:ascii="Courier New" w:hAnsi="Courier New" w:cs="Courier New" w:hint="default"/>
@@ -11213,14 +11327,127 @@
       <w:lvlText w:val=""/>
       <w:lvlJc w:val="left"/>
       <w:pPr>
-        <w:ind w:left="7047" w:hanging="360"/>
+        <w:ind w:left="7200" w:hanging="360"/>
       </w:pPr>
       <w:rPr>
         <w:rFonts w:ascii="Wingdings" w:hAnsi="Wingdings" w:hint="default"/>
       </w:rPr>
     </w:lvl>
   </w:abstractNum>
-  <w:abstractNum w:abstractNumId="6">
+  <w:abstractNum w:abstractNumId="7">
+    <w:nsid w:val="70AB1DF2"/>
+    <w:multiLevelType w:val="hybridMultilevel"/>
+    <w:tmpl w:val="02B06B92"/>
+    <w:lvl w:ilvl="0" w:tplc="04160001">
+      <w:start w:val="1"/>
+      <w:numFmt w:val="bullet"/>
+      <w:lvlText w:val=""/>
+      <w:lvlJc w:val="left"/>
+      <w:pPr>
+        <w:ind w:left="1287" w:hanging="360"/>
+      </w:pPr>
+      <w:rPr>
+        <w:rFonts w:ascii="Symbol" w:hAnsi="Symbol" w:hint="default"/>
+      </w:rPr>
+    </w:lvl>
+    <w:lvl w:ilvl="1" w:tplc="04160003" w:tentative="1">
+      <w:start w:val="1"/>
+      <w:numFmt w:val="bullet"/>
+      <w:lvlText w:val="o"/>
+      <w:lvlJc w:val="left"/>
+      <w:pPr>
+        <w:ind w:left="2007" w:hanging="360"/>
+      </w:pPr>
+      <w:rPr>
+        <w:rFonts w:ascii="Courier New" w:hAnsi="Courier New" w:cs="Courier New" w:hint="default"/>
+      </w:rPr>
+    </w:lvl>
+    <w:lvl w:ilvl="2" w:tplc="04160005" w:tentative="1">
+      <w:start w:val="1"/>
+      <w:numFmt w:val="bullet"/>
+      <w:lvlText w:val=""/>
+      <w:lvlJc w:val="left"/>
+      <w:pPr>
+        <w:ind w:left="2727" w:hanging="360"/>
+      </w:pPr>
+      <w:rPr>
+        <w:rFonts w:ascii="Wingdings" w:hAnsi="Wingdings" w:hint="default"/>
+      </w:rPr>
+    </w:lvl>
+    <w:lvl w:ilvl="3" w:tplc="04160001" w:tentative="1">
+      <w:start w:val="1"/>
+      <w:numFmt w:val="bullet"/>
+      <w:lvlText w:val=""/>
+      <w:lvlJc w:val="left"/>
+      <w:pPr>
+        <w:ind w:left="3447" w:hanging="360"/>
+      </w:pPr>
+      <w:rPr>
+        <w:rFonts w:ascii="Symbol" w:hAnsi="Symbol" w:hint="default"/>
+      </w:rPr>
+    </w:lvl>
+    <w:lvl w:ilvl="4" w:tplc="04160003" w:tentative="1">
+      <w:start w:val="1"/>
+      <w:numFmt w:val="bullet"/>
+      <w:lvlText w:val="o"/>
+      <w:lvlJc w:val="left"/>
+      <w:pPr>
+        <w:ind w:left="4167" w:hanging="360"/>
+      </w:pPr>
+      <w:rPr>
+        <w:rFonts w:ascii="Courier New" w:hAnsi="Courier New" w:cs="Courier New" w:hint="default"/>
+      </w:rPr>
+    </w:lvl>
+    <w:lvl w:ilvl="5" w:tplc="04160005" w:tentative="1">
+      <w:start w:val="1"/>
+      <w:numFmt w:val="bullet"/>
+      <w:lvlText w:val=""/>
+      <w:lvlJc w:val="left"/>
+      <w:pPr>
+        <w:ind w:left="4887" w:hanging="360"/>
+      </w:pPr>
+      <w:rPr>
+        <w:rFonts w:ascii="Wingdings" w:hAnsi="Wingdings" w:hint="default"/>
+      </w:rPr>
+    </w:lvl>
+    <w:lvl w:ilvl="6" w:tplc="04160001" w:tentative="1">
+      <w:start w:val="1"/>
+      <w:numFmt w:val="bullet"/>
+      <w:lvlText w:val=""/>
+      <w:lvlJc w:val="left"/>
+      <w:pPr>
+        <w:ind w:left="5607" w:hanging="360"/>
+      </w:pPr>
+      <w:rPr>
+        <w:rFonts w:ascii="Symbol" w:hAnsi="Symbol" w:hint="default"/>
+      </w:rPr>
+    </w:lvl>
+    <w:lvl w:ilvl="7" w:tplc="04160003" w:tentative="1">
+      <w:start w:val="1"/>
+      <w:numFmt w:val="bullet"/>
+      <w:lvlText w:val="o"/>
+      <w:lvlJc w:val="left"/>
+      <w:pPr>
+        <w:ind w:left="6327" w:hanging="360"/>
+      </w:pPr>
+      <w:rPr>
+        <w:rFonts w:ascii="Courier New" w:hAnsi="Courier New" w:cs="Courier New" w:hint="default"/>
+      </w:rPr>
+    </w:lvl>
+    <w:lvl w:ilvl="8" w:tplc="04160005" w:tentative="1">
+      <w:start w:val="1"/>
+      <w:numFmt w:val="bullet"/>
+      <w:lvlText w:val=""/>
+      <w:lvlJc w:val="left"/>
+      <w:pPr>
+        <w:ind w:left="7047" w:hanging="360"/>
+      </w:pPr>
+      <w:rPr>
+        <w:rFonts w:ascii="Wingdings" w:hAnsi="Wingdings" w:hint="default"/>
+      </w:rPr>
+    </w:lvl>
+  </w:abstractNum>
+  <w:abstractNum w:abstractNumId="8">
     <w:nsid w:val="75633AC1"/>
     <w:multiLevelType w:val="hybridMultilevel"/>
     <w:tmpl w:val="1AF479C2"/>
@@ -11310,16 +11537,16 @@
     </w:lvl>
   </w:abstractNum>
   <w:num w:numId="1">
-    <w:abstractNumId w:val="5"/>
+    <w:abstractNumId w:val="7"/>
   </w:num>
   <w:num w:numId="2">
-    <w:abstractNumId w:val="6"/>
+    <w:abstractNumId w:val="8"/>
   </w:num>
   <w:num w:numId="3">
     <w:abstractNumId w:val="0"/>
   </w:num>
   <w:num w:numId="4">
-    <w:abstractNumId w:val="4"/>
+    <w:abstractNumId w:val="5"/>
   </w:num>
   <w:num w:numId="5">
     <w:abstractNumId w:val="1"/>
@@ -11329,6 +11556,12 @@
   </w:num>
   <w:num w:numId="7">
     <w:abstractNumId w:val="3"/>
+  </w:num>
+  <w:num w:numId="8">
+    <w:abstractNumId w:val="6"/>
+  </w:num>
+  <w:num w:numId="9">
+    <w:abstractNumId w:val="4"/>
   </w:num>
 </w:numbering>
 </file>
@@ -12451,7 +12684,7 @@
 </file>
 
 <file path=customXml/itemProps1.xml><?xml version="1.0" encoding="utf-8"?>
-<ds:datastoreItem xmlns:ds="http://schemas.openxmlformats.org/officeDocument/2006/customXml" ds:itemID="{E7D29315-31EF-486B-B418-32B7CB9140A5}">
+<ds:datastoreItem xmlns:ds="http://schemas.openxmlformats.org/officeDocument/2006/customXml" ds:itemID="{E9027134-4CA0-4213-B37D-3180F787C4DB}">
   <ds:schemaRefs>
     <ds:schemaRef ds:uri="http://schemas.openxmlformats.org/officeDocument/2006/bibliography"/>
   </ds:schemaRefs>
